--- a/Registos de Auditoria/KTK/DEP004/RCSE_SVR004.docx
+++ b/Registos de Auditoria/KTK/DEP004/RCSE_SVR004.docx
@@ -495,6 +495,15 @@
               </w:rPr>
               <w:t xml:space="preserve">ID: </w:t>
             </w:r>
+            <w:r>
+              <w:rPr>
+                <w:rFonts w:ascii="Courier New" w:hAnsi="Courier New" w:cs="Courier New"/>
+                <w:color w:val="000000" w:themeColor="text1"/>
+                <w:sz w:val="18"/>
+                <w:szCs w:val="18"/>
+              </w:rPr>
+              <w:t>SVR004</w:t>
+            </w:r>
           </w:p>
           <w:p>
             <w:pPr>
@@ -675,6 +684,15 @@
                 <w:sz w:val="18"/>
                 <w:szCs w:val="18"/>
               </w:rPr>
+              <w:fldChar w:fldCharType="separate"/>
+            </w:r>
+            <w:r>
+              <w:rPr>
+                <w:rFonts w:ascii="Courier New" w:hAnsi="Courier New" w:cs="Courier New"/>
+                <w:color w:val="000000" w:themeColor="text1"/>
+                <w:sz w:val="18"/>
+                <w:szCs w:val="18"/>
+              </w:rPr>
               <w:fldChar w:fldCharType="end"/>
             </w:r>
             <w:r>
@@ -740,6 +758,15 @@
                 <w:sz w:val="18"/>
                 <w:szCs w:val="18"/>
               </w:rPr>
+              <w:fldChar w:fldCharType="separate"/>
+            </w:r>
+            <w:r>
+              <w:rPr>
+                <w:rFonts w:ascii="Courier New" w:hAnsi="Courier New" w:cs="Courier New"/>
+                <w:color w:val="000000" w:themeColor="text1"/>
+                <w:sz w:val="18"/>
+                <w:szCs w:val="18"/>
+              </w:rPr>
               <w:fldChar w:fldCharType="end"/>
             </w:r>
             <w:bookmarkEnd w:id="2"/>
@@ -762,6 +789,69 @@
                 <w:szCs w:val="18"/>
               </w:rPr>
             </w:pPr>
+            <w:r>
+              <w:rPr>
+                <w:rFonts w:ascii="Courier New" w:hAnsi="Courier New" w:cs="Courier New"/>
+                <w:color w:val="000000" w:themeColor="text1"/>
+                <w:sz w:val="18"/>
+                <w:szCs w:val="18"/>
+              </w:rPr>
+              <w:fldChar w:fldCharType="begin">
+                <w:ffData>
+                  <w:name w:val=""/>
+                  <w:enabled/>
+                  <w:calcOnExit w:val="0"/>
+                  <w:checkBox>
+                    <w:size w:val="16"/>
+                    <w:default w:val="1"/>
+                  </w:checkBox>
+                </w:ffData>
+              </w:fldChar>
+            </w:r>
+            <w:r>
+              <w:rPr>
+                <w:rFonts w:ascii="Courier New" w:hAnsi="Courier New" w:cs="Courier New"/>
+                <w:color w:val="000000" w:themeColor="text1"/>
+                <w:sz w:val="18"/>
+                <w:szCs w:val="18"/>
+              </w:rPr>
+              <w:instrText xml:space="preserve"> FORMCHECKBOX </w:instrText>
+            </w:r>
+            <w:r>
+              <w:rPr>
+                <w:rFonts w:ascii="Courier New" w:hAnsi="Courier New" w:cs="Courier New"/>
+                <w:color w:val="000000" w:themeColor="text1"/>
+                <w:sz w:val="18"/>
+                <w:szCs w:val="18"/>
+              </w:rPr>
+            </w:r>
+            <w:r>
+              <w:rPr>
+                <w:rFonts w:ascii="Courier New" w:hAnsi="Courier New" w:cs="Courier New"/>
+                <w:color w:val="000000" w:themeColor="text1"/>
+                <w:sz w:val="18"/>
+                <w:szCs w:val="18"/>
+              </w:rPr>
+              <w:fldChar w:fldCharType="separate"/>
+            </w:r>
+            <w:r>
+              <w:rPr>
+                <w:rFonts w:ascii="Courier New" w:hAnsi="Courier New" w:cs="Courier New"/>
+                <w:color w:val="000000" w:themeColor="text1"/>
+                <w:sz w:val="18"/>
+                <w:szCs w:val="18"/>
+              </w:rPr>
+              <w:fldChar w:fldCharType="end"/>
+            </w:r>
+            <w:r>
+              <w:rPr>
+                <w:rFonts w:ascii="Courier New" w:hAnsi="Courier New" w:cs="Courier New"/>
+                <w:color w:val="000000" w:themeColor="text1"/>
+                <w:sz w:val="18"/>
+                <w:szCs w:val="18"/>
+              </w:rPr>
+              <w:t xml:space="preserve"> NAS             </w:t>
+            </w:r>
             <w:r>
               <w:rPr>
                 <w:rFonts w:ascii="Courier New" w:hAnsi="Courier New" w:cs="Courier New"/>
@@ -823,8 +913,49 @@
                 <w:sz w:val="18"/>
                 <w:szCs w:val="18"/>
               </w:rPr>
-              <w:t xml:space="preserve"> NAS             </w:t>
-            </w:r>
+              <w:t xml:space="preserve"> Backup</w:t>
+            </w:r>
+          </w:p>
+        </w:tc>
+        <w:tc>
+          <w:tcPr>
+            <w:tcW w:w="4961" w:type="dxa"/>
+            <w:tcBorders>
+              <w:top w:val="single" w:sz="12" w:space="0" w:color="7F7F7F" w:themeColor="text1" w:themeTint="80"/>
+              <w:left w:val="nil"/>
+            </w:tcBorders>
+            <w:shd w:val="clear" w:color="auto" w:fill="FFFFFF" w:themeFill="background1"/>
+          </w:tcPr>
+          <w:p>
+            <w:pPr>
+              <w:jc w:val="left"/>
+              <w:rPr>
+                <w:rFonts w:ascii="Courier New" w:hAnsi="Courier New" w:cs="Courier New"/>
+                <w:color w:val="000000" w:themeColor="text1"/>
+                <w:sz w:val="18"/>
+                <w:szCs w:val="18"/>
+              </w:rPr>
+            </w:pPr>
+            <w:r>
+              <w:rPr>
+                <w:rFonts w:ascii="Courier New" w:hAnsi="Courier New" w:cs="Courier New"/>
+                <w:color w:val="000000" w:themeColor="text1"/>
+                <w:sz w:val="18"/>
+                <w:szCs w:val="18"/>
+              </w:rPr>
+              <w:t xml:space="preserve">DATA COMPRA: </w:t>
+            </w:r>
+          </w:p>
+          <w:p>
+            <w:pPr>
+              <w:jc w:val="left"/>
+              <w:rPr>
+                <w:rFonts w:ascii="Courier New" w:hAnsi="Courier New" w:cs="Courier New"/>
+                <w:color w:val="000000" w:themeColor="text1"/>
+                <w:sz w:val="18"/>
+                <w:szCs w:val="18"/>
+              </w:rPr>
+            </w:pPr>
             <w:r>
               <w:rPr>
                 <w:rFonts w:ascii="Courier New" w:hAnsi="Courier New" w:cs="Courier New"/>
@@ -868,101 +999,6 @@
                 <w:sz w:val="18"/>
                 <w:szCs w:val="18"/>
               </w:rPr>
-              <w:fldChar w:fldCharType="end"/>
-            </w:r>
-            <w:r>
-              <w:rPr>
-                <w:rFonts w:ascii="Courier New" w:hAnsi="Courier New" w:cs="Courier New"/>
-                <w:color w:val="000000" w:themeColor="text1"/>
-                <w:sz w:val="18"/>
-                <w:szCs w:val="18"/>
-              </w:rPr>
-              <w:t xml:space="preserve"> Backup</w:t>
-            </w:r>
-          </w:p>
-        </w:tc>
-        <w:tc>
-          <w:tcPr>
-            <w:tcW w:w="4961" w:type="dxa"/>
-            <w:tcBorders>
-              <w:top w:val="single" w:sz="12" w:space="0" w:color="7F7F7F" w:themeColor="text1" w:themeTint="80"/>
-              <w:left w:val="nil"/>
-            </w:tcBorders>
-            <w:shd w:val="clear" w:color="auto" w:fill="FFFFFF" w:themeFill="background1"/>
-          </w:tcPr>
-          <w:p>
-            <w:pPr>
-              <w:jc w:val="left"/>
-              <w:rPr>
-                <w:rFonts w:ascii="Courier New" w:hAnsi="Courier New" w:cs="Courier New"/>
-                <w:color w:val="000000" w:themeColor="text1"/>
-                <w:sz w:val="18"/>
-                <w:szCs w:val="18"/>
-              </w:rPr>
-            </w:pPr>
-            <w:r>
-              <w:rPr>
-                <w:rFonts w:ascii="Courier New" w:hAnsi="Courier New" w:cs="Courier New"/>
-                <w:color w:val="000000" w:themeColor="text1"/>
-                <w:sz w:val="18"/>
-                <w:szCs w:val="18"/>
-              </w:rPr>
-              <w:t xml:space="preserve">DATA COMPRA: </w:t>
-            </w:r>
-          </w:p>
-          <w:p>
-            <w:pPr>
-              <w:jc w:val="left"/>
-              <w:rPr>
-                <w:rFonts w:ascii="Courier New" w:hAnsi="Courier New" w:cs="Courier New"/>
-                <w:color w:val="000000" w:themeColor="text1"/>
-                <w:sz w:val="18"/>
-                <w:szCs w:val="18"/>
-              </w:rPr>
-            </w:pPr>
-            <w:r>
-              <w:rPr>
-                <w:rFonts w:ascii="Courier New" w:hAnsi="Courier New" w:cs="Courier New"/>
-                <w:color w:val="000000" w:themeColor="text1"/>
-                <w:sz w:val="18"/>
-                <w:szCs w:val="18"/>
-              </w:rPr>
-              <w:fldChar w:fldCharType="begin">
-                <w:ffData>
-                  <w:name w:val=""/>
-                  <w:enabled/>
-                  <w:calcOnExit w:val="0"/>
-                  <w:checkBox>
-                    <w:size w:val="16"/>
-                    <w:default w:val="0"/>
-                  </w:checkBox>
-                </w:ffData>
-              </w:fldChar>
-            </w:r>
-            <w:r>
-              <w:rPr>
-                <w:rFonts w:ascii="Courier New" w:hAnsi="Courier New" w:cs="Courier New"/>
-                <w:color w:val="000000" w:themeColor="text1"/>
-                <w:sz w:val="18"/>
-                <w:szCs w:val="18"/>
-              </w:rPr>
-              <w:instrText xml:space="preserve"> FORMCHECKBOX </w:instrText>
-            </w:r>
-            <w:r>
-              <w:rPr>
-                <w:rFonts w:ascii="Courier New" w:hAnsi="Courier New" w:cs="Courier New"/>
-                <w:color w:val="000000" w:themeColor="text1"/>
-                <w:sz w:val="18"/>
-                <w:szCs w:val="18"/>
-              </w:rPr>
-            </w:r>
-            <w:r>
-              <w:rPr>
-                <w:rFonts w:ascii="Courier New" w:hAnsi="Courier New" w:cs="Courier New"/>
-                <w:color w:val="000000" w:themeColor="text1"/>
-                <w:sz w:val="18"/>
-                <w:szCs w:val="18"/>
-              </w:rPr>
               <w:fldChar w:fldCharType="separate"/>
             </w:r>
             <w:r>
@@ -1035,6 +1071,15 @@
                 <w:szCs w:val="18"/>
               </w:rPr>
               <w:t xml:space="preserve">NOME NETBIOS:  </w:t>
+            </w:r>
+            <w:r>
+              <w:rPr>
+                <w:rFonts w:ascii="Courier New" w:hAnsi="Courier New" w:cs="Courier New"/>
+                <w:color w:val="000000" w:themeColor="text1"/>
+                <w:sz w:val="18"/>
+                <w:szCs w:val="18"/>
+              </w:rPr>
+              <w:t>N/A</w:t>
             </w:r>
           </w:p>
         </w:tc>
@@ -1071,6 +1116,15 @@
               </w:rPr>
               <w:t>FUNÇÃO:</w:t>
             </w:r>
+            <w:r>
+              <w:rPr>
+                <w:rFonts w:ascii="Courier New" w:hAnsi="Courier New" w:cs="Courier New"/>
+                <w:color w:val="000000" w:themeColor="text1"/>
+                <w:sz w:val="18"/>
+                <w:szCs w:val="18"/>
+              </w:rPr>
+              <w:t xml:space="preserve"> Servidor de Ficheiros</w:t>
+            </w:r>
           </w:p>
         </w:tc>
       </w:tr>
@@ -1138,6 +1192,15 @@
               </w:rPr>
               <w:t xml:space="preserve">FIRMWARE: </w:t>
             </w:r>
+            <w:r>
+              <w:rPr>
+                <w:rFonts w:ascii="Courier New" w:hAnsi="Courier New" w:cs="Courier New"/>
+                <w:color w:val="000000" w:themeColor="text1"/>
+                <w:sz w:val="18"/>
+                <w:szCs w:val="18"/>
+              </w:rPr>
+              <w:t>N/A</w:t>
+            </w:r>
           </w:p>
         </w:tc>
       </w:tr>
@@ -1171,6 +1234,15 @@
               </w:rPr>
               <w:t xml:space="preserve">PROCESSADOR: </w:t>
             </w:r>
+            <w:r>
+              <w:rPr>
+                <w:rFonts w:ascii="Courier New" w:hAnsi="Courier New" w:cs="Courier New"/>
+                <w:color w:val="000000" w:themeColor="text1"/>
+                <w:sz w:val="18"/>
+                <w:szCs w:val="18"/>
+              </w:rPr>
+              <w:t>N/A</w:t>
+            </w:r>
           </w:p>
         </w:tc>
       </w:tr>
@@ -1203,6 +1275,15 @@
               </w:rPr>
               <w:t xml:space="preserve">MEMÓRIA PRINCIPAL: </w:t>
             </w:r>
+            <w:r>
+              <w:rPr>
+                <w:rFonts w:ascii="Courier New" w:hAnsi="Courier New" w:cs="Courier New"/>
+                <w:color w:val="000000" w:themeColor="text1"/>
+                <w:sz w:val="18"/>
+                <w:szCs w:val="18"/>
+              </w:rPr>
+              <w:t>8 TB</w:t>
+            </w:r>
           </w:p>
         </w:tc>
       </w:tr>
@@ -1234,6 +1315,15 @@
                 <w:szCs w:val="18"/>
               </w:rPr>
               <w:t xml:space="preserve">MEMÓRIA SECUNDÁRIA: </w:t>
+            </w:r>
+            <w:r>
+              <w:rPr>
+                <w:rFonts w:ascii="Courier New" w:hAnsi="Courier New" w:cs="Courier New"/>
+                <w:color w:val="000000" w:themeColor="text1"/>
+                <w:sz w:val="18"/>
+                <w:szCs w:val="18"/>
+              </w:rPr>
+              <w:t>N/A</w:t>
             </w:r>
           </w:p>
         </w:tc>
@@ -1270,6 +1360,15 @@
               </w:rPr>
               <w:t xml:space="preserve">SO: </w:t>
             </w:r>
+            <w:r>
+              <w:rPr>
+                <w:rFonts w:ascii="Courier New" w:hAnsi="Courier New" w:cs="Courier New"/>
+                <w:color w:val="000000" w:themeColor="text1"/>
+                <w:sz w:val="18"/>
+                <w:szCs w:val="18"/>
+              </w:rPr>
+              <w:t>N/A</w:t>
+            </w:r>
           </w:p>
         </w:tc>
       </w:tr>
@@ -1312,6 +1411,24 @@
               </w:rPr>
               <w:t xml:space="preserve"> </w:t>
             </w:r>
+            <w:r>
+              <w:rPr>
+                <w:rFonts w:ascii="Courier New" w:hAnsi="Courier New" w:cs="Courier New"/>
+                <w:color w:val="000000" w:themeColor="text1"/>
+                <w:sz w:val="18"/>
+                <w:szCs w:val="18"/>
+              </w:rPr>
+              <w:t>192.168.1.24</w:t>
+            </w:r>
+            <w:r>
+              <w:rPr>
+                <w:rFonts w:ascii="Courier New" w:hAnsi="Courier New" w:cs="Courier New"/>
+                <w:color w:val="000000" w:themeColor="text1"/>
+                <w:sz w:val="18"/>
+                <w:szCs w:val="18"/>
+              </w:rPr>
+              <w:t>6</w:t>
+            </w:r>
           </w:p>
         </w:tc>
       </w:tr>
@@ -1344,6 +1461,15 @@
                 <w:szCs w:val="18"/>
               </w:rPr>
               <w:t xml:space="preserve">LOCALIZAÇÃO: </w:t>
+            </w:r>
+            <w:r>
+              <w:rPr>
+                <w:rFonts w:ascii="Courier New" w:hAnsi="Courier New" w:cs="Courier New"/>
+                <w:color w:val="000000" w:themeColor="text1"/>
+                <w:sz w:val="18"/>
+                <w:szCs w:val="18"/>
+              </w:rPr>
+              <w:t>EMP003.DEP004</w:t>
             </w:r>
           </w:p>
         </w:tc>
@@ -1368,6 +1494,8 @@
         </w:rPr>
         <w:br w:type="page"/>
       </w:r>
+      <w:bookmarkStart w:id="3" w:name="_GoBack"/>
+      <w:bookmarkEnd w:id="3"/>
     </w:p>
     <w:tbl>
       <w:tblPr>
@@ -1456,7 +1584,7 @@
                 <w:sz w:val="18"/>
                 <w:szCs w:val="18"/>
               </w:rPr>
-              <w:t xml:space="preserve"> ID: </w:t>
+              <w:t xml:space="preserve"> ID: PAR001</w:t>
             </w:r>
           </w:p>
           <w:p>
@@ -1503,6 +1631,166 @@
           </w:p>
           <w:p>
             <w:pPr>
+              <w:rPr>
+                <w:rFonts w:ascii="Courier New" w:hAnsi="Courier New" w:cs="Courier New"/>
+                <w:color w:val="000000" w:themeColor="text1"/>
+                <w:sz w:val="18"/>
+                <w:szCs w:val="18"/>
+              </w:rPr>
+            </w:pPr>
+            <w:r>
+              <w:rPr>
+                <w:rFonts w:ascii="Courier New" w:hAnsi="Courier New" w:cs="Courier New"/>
+                <w:color w:val="000000" w:themeColor="text1"/>
+                <w:sz w:val="18"/>
+                <w:szCs w:val="18"/>
+              </w:rPr>
+              <w:fldChar w:fldCharType="begin">
+                <w:ffData>
+                  <w:name w:val=""/>
+                  <w:enabled/>
+                  <w:calcOnExit w:val="0"/>
+                  <w:checkBox>
+                    <w:size w:val="16"/>
+                    <w:default w:val="1"/>
+                  </w:checkBox>
+                </w:ffData>
+              </w:fldChar>
+            </w:r>
+            <w:r>
+              <w:rPr>
+                <w:rFonts w:ascii="Courier New" w:hAnsi="Courier New" w:cs="Courier New"/>
+                <w:color w:val="000000" w:themeColor="text1"/>
+                <w:sz w:val="18"/>
+                <w:szCs w:val="18"/>
+              </w:rPr>
+              <w:instrText xml:space="preserve"> FORMCHECKBOX </w:instrText>
+            </w:r>
+            <w:r>
+              <w:rPr>
+                <w:rFonts w:ascii="Courier New" w:hAnsi="Courier New" w:cs="Courier New"/>
+                <w:color w:val="000000" w:themeColor="text1"/>
+                <w:sz w:val="18"/>
+                <w:szCs w:val="18"/>
+              </w:rPr>
+            </w:r>
+            <w:r>
+              <w:rPr>
+                <w:rFonts w:ascii="Courier New" w:hAnsi="Courier New" w:cs="Courier New"/>
+                <w:color w:val="000000" w:themeColor="text1"/>
+                <w:sz w:val="18"/>
+                <w:szCs w:val="18"/>
+              </w:rPr>
+              <w:fldChar w:fldCharType="separate"/>
+            </w:r>
+            <w:r>
+              <w:rPr>
+                <w:rFonts w:ascii="Courier New" w:hAnsi="Courier New" w:cs="Courier New"/>
+                <w:color w:val="000000" w:themeColor="text1"/>
+                <w:sz w:val="18"/>
+                <w:szCs w:val="18"/>
+              </w:rPr>
+              <w:fldChar w:fldCharType="end"/>
+            </w:r>
+            <w:r>
+              <w:rPr>
+                <w:rFonts w:ascii="Courier New" w:hAnsi="Courier New" w:cs="Courier New"/>
+                <w:color w:val="000000" w:themeColor="text1"/>
+                <w:sz w:val="18"/>
+                <w:szCs w:val="18"/>
+              </w:rPr>
+              <w:t xml:space="preserve">  PARCEIRO      </w:t>
+            </w:r>
+          </w:p>
+          <w:p>
+            <w:pPr>
+              <w:jc w:val="left"/>
+              <w:rPr>
+                <w:rFonts w:ascii="Courier New" w:hAnsi="Courier New" w:cs="Courier New"/>
+                <w:color w:val="000000" w:themeColor="text1"/>
+                <w:sz w:val="18"/>
+                <w:szCs w:val="18"/>
+              </w:rPr>
+            </w:pPr>
+            <w:r>
+              <w:rPr>
+                <w:rFonts w:ascii="Courier New" w:hAnsi="Courier New" w:cs="Courier New"/>
+                <w:color w:val="000000" w:themeColor="text1"/>
+                <w:sz w:val="18"/>
+                <w:szCs w:val="18"/>
+              </w:rPr>
+              <w:fldChar w:fldCharType="begin">
+                <w:ffData>
+                  <w:name w:val="Marcar2"/>
+                  <w:enabled/>
+                  <w:calcOnExit w:val="0"/>
+                  <w:checkBox>
+                    <w:size w:val="16"/>
+                    <w:default w:val="0"/>
+                  </w:checkBox>
+                </w:ffData>
+              </w:fldChar>
+            </w:r>
+            <w:r>
+              <w:rPr>
+                <w:rFonts w:ascii="Courier New" w:hAnsi="Courier New" w:cs="Courier New"/>
+                <w:color w:val="000000" w:themeColor="text1"/>
+                <w:sz w:val="18"/>
+                <w:szCs w:val="18"/>
+              </w:rPr>
+              <w:instrText xml:space="preserve"> FORMCHECKBOX </w:instrText>
+            </w:r>
+            <w:r>
+              <w:rPr>
+                <w:rFonts w:ascii="Courier New" w:hAnsi="Courier New" w:cs="Courier New"/>
+                <w:color w:val="000000" w:themeColor="text1"/>
+                <w:sz w:val="18"/>
+                <w:szCs w:val="18"/>
+              </w:rPr>
+            </w:r>
+            <w:r>
+              <w:rPr>
+                <w:rFonts w:ascii="Courier New" w:hAnsi="Courier New" w:cs="Courier New"/>
+                <w:color w:val="000000" w:themeColor="text1"/>
+                <w:sz w:val="18"/>
+                <w:szCs w:val="18"/>
+              </w:rPr>
+              <w:fldChar w:fldCharType="separate"/>
+            </w:r>
+            <w:r>
+              <w:rPr>
+                <w:rFonts w:ascii="Courier New" w:hAnsi="Courier New" w:cs="Courier New"/>
+                <w:color w:val="000000" w:themeColor="text1"/>
+                <w:sz w:val="18"/>
+                <w:szCs w:val="18"/>
+              </w:rPr>
+              <w:fldChar w:fldCharType="end"/>
+            </w:r>
+            <w:r>
+              <w:rPr>
+                <w:rFonts w:ascii="Courier New" w:hAnsi="Courier New" w:cs="Courier New"/>
+                <w:color w:val="000000" w:themeColor="text1"/>
+                <w:sz w:val="18"/>
+                <w:szCs w:val="18"/>
+              </w:rPr>
+              <w:t xml:space="preserve"> FABRICANTE     </w:t>
+            </w:r>
+          </w:p>
+        </w:tc>
+        <w:tc>
+          <w:tcPr>
+            <w:tcW w:w="5103" w:type="dxa"/>
+            <w:gridSpan w:val="2"/>
+            <w:tcBorders>
+              <w:top w:val="single" w:sz="12" w:space="0" w:color="7F7F7F" w:themeColor="text1" w:themeTint="80"/>
+              <w:left w:val="nil"/>
+              <w:bottom w:val="single" w:sz="12" w:space="0" w:color="7F7F7F" w:themeColor="text1" w:themeTint="80"/>
+            </w:tcBorders>
+            <w:shd w:val="clear" w:color="auto" w:fill="FFFFFF" w:themeFill="background1"/>
+          </w:tcPr>
+          <w:p>
+            <w:pPr>
+              <w:jc w:val="left"/>
               <w:rPr>
                 <w:rFonts w:ascii="Courier New" w:hAnsi="Courier New" w:cs="Courier New"/>
                 <w:color w:val="000000" w:themeColor="text1"/>
@@ -1553,157 +1841,6 @@
                 <w:sz w:val="18"/>
                 <w:szCs w:val="18"/>
               </w:rPr>
-              <w:fldChar w:fldCharType="end"/>
-            </w:r>
-            <w:r>
-              <w:rPr>
-                <w:rFonts w:ascii="Courier New" w:hAnsi="Courier New" w:cs="Courier New"/>
-                <w:color w:val="000000" w:themeColor="text1"/>
-                <w:sz w:val="18"/>
-                <w:szCs w:val="18"/>
-              </w:rPr>
-              <w:t xml:space="preserve">  PARCEIRO      </w:t>
-            </w:r>
-          </w:p>
-          <w:p>
-            <w:pPr>
-              <w:jc w:val="left"/>
-              <w:rPr>
-                <w:rFonts w:ascii="Courier New" w:hAnsi="Courier New" w:cs="Courier New"/>
-                <w:color w:val="000000" w:themeColor="text1"/>
-                <w:sz w:val="18"/>
-                <w:szCs w:val="18"/>
-              </w:rPr>
-            </w:pPr>
-            <w:r>
-              <w:rPr>
-                <w:rFonts w:ascii="Courier New" w:hAnsi="Courier New" w:cs="Courier New"/>
-                <w:color w:val="000000" w:themeColor="text1"/>
-                <w:sz w:val="18"/>
-                <w:szCs w:val="18"/>
-              </w:rPr>
-              <w:fldChar w:fldCharType="begin">
-                <w:ffData>
-                  <w:name w:val="Marcar2"/>
-                  <w:enabled/>
-                  <w:calcOnExit w:val="0"/>
-                  <w:checkBox>
-                    <w:size w:val="16"/>
-                    <w:default w:val="0"/>
-                  </w:checkBox>
-                </w:ffData>
-              </w:fldChar>
-            </w:r>
-            <w:r>
-              <w:rPr>
-                <w:rFonts w:ascii="Courier New" w:hAnsi="Courier New" w:cs="Courier New"/>
-                <w:color w:val="000000" w:themeColor="text1"/>
-                <w:sz w:val="18"/>
-                <w:szCs w:val="18"/>
-              </w:rPr>
-              <w:instrText xml:space="preserve"> FORMCHECKBOX </w:instrText>
-            </w:r>
-            <w:r>
-              <w:rPr>
-                <w:rFonts w:ascii="Courier New" w:hAnsi="Courier New" w:cs="Courier New"/>
-                <w:color w:val="000000" w:themeColor="text1"/>
-                <w:sz w:val="18"/>
-                <w:szCs w:val="18"/>
-              </w:rPr>
-            </w:r>
-            <w:r>
-              <w:rPr>
-                <w:rFonts w:ascii="Courier New" w:hAnsi="Courier New" w:cs="Courier New"/>
-                <w:color w:val="000000" w:themeColor="text1"/>
-                <w:sz w:val="18"/>
-                <w:szCs w:val="18"/>
-              </w:rPr>
-              <w:fldChar w:fldCharType="separate"/>
-            </w:r>
-            <w:r>
-              <w:rPr>
-                <w:rFonts w:ascii="Courier New" w:hAnsi="Courier New" w:cs="Courier New"/>
-                <w:color w:val="000000" w:themeColor="text1"/>
-                <w:sz w:val="18"/>
-                <w:szCs w:val="18"/>
-              </w:rPr>
-              <w:fldChar w:fldCharType="end"/>
-            </w:r>
-            <w:r>
-              <w:rPr>
-                <w:rFonts w:ascii="Courier New" w:hAnsi="Courier New" w:cs="Courier New"/>
-                <w:color w:val="000000" w:themeColor="text1"/>
-                <w:sz w:val="18"/>
-                <w:szCs w:val="18"/>
-              </w:rPr>
-              <w:t xml:space="preserve"> FABRICANTE     </w:t>
-            </w:r>
-          </w:p>
-        </w:tc>
-        <w:tc>
-          <w:tcPr>
-            <w:tcW w:w="5103" w:type="dxa"/>
-            <w:gridSpan w:val="2"/>
-            <w:tcBorders>
-              <w:top w:val="single" w:sz="12" w:space="0" w:color="7F7F7F" w:themeColor="text1" w:themeTint="80"/>
-              <w:left w:val="nil"/>
-              <w:bottom w:val="single" w:sz="12" w:space="0" w:color="7F7F7F" w:themeColor="text1" w:themeTint="80"/>
-            </w:tcBorders>
-            <w:shd w:val="clear" w:color="auto" w:fill="FFFFFF" w:themeFill="background1"/>
-          </w:tcPr>
-          <w:p>
-            <w:pPr>
-              <w:jc w:val="left"/>
-              <w:rPr>
-                <w:rFonts w:ascii="Courier New" w:hAnsi="Courier New" w:cs="Courier New"/>
-                <w:color w:val="000000" w:themeColor="text1"/>
-                <w:sz w:val="18"/>
-                <w:szCs w:val="18"/>
-              </w:rPr>
-            </w:pPr>
-            <w:r>
-              <w:rPr>
-                <w:rFonts w:ascii="Courier New" w:hAnsi="Courier New" w:cs="Courier New"/>
-                <w:color w:val="000000" w:themeColor="text1"/>
-                <w:sz w:val="18"/>
-                <w:szCs w:val="18"/>
-              </w:rPr>
-              <w:fldChar w:fldCharType="begin">
-                <w:ffData>
-                  <w:name w:val=""/>
-                  <w:enabled/>
-                  <w:calcOnExit w:val="0"/>
-                  <w:checkBox>
-                    <w:size w:val="16"/>
-                    <w:default w:val="0"/>
-                  </w:checkBox>
-                </w:ffData>
-              </w:fldChar>
-            </w:r>
-            <w:r>
-              <w:rPr>
-                <w:rFonts w:ascii="Courier New" w:hAnsi="Courier New" w:cs="Courier New"/>
-                <w:color w:val="000000" w:themeColor="text1"/>
-                <w:sz w:val="18"/>
-                <w:szCs w:val="18"/>
-              </w:rPr>
-              <w:instrText xml:space="preserve"> FORMCHECKBOX </w:instrText>
-            </w:r>
-            <w:r>
-              <w:rPr>
-                <w:rFonts w:ascii="Courier New" w:hAnsi="Courier New" w:cs="Courier New"/>
-                <w:color w:val="000000" w:themeColor="text1"/>
-                <w:sz w:val="18"/>
-                <w:szCs w:val="18"/>
-              </w:rPr>
-            </w:r>
-            <w:r>
-              <w:rPr>
-                <w:rFonts w:ascii="Courier New" w:hAnsi="Courier New" w:cs="Courier New"/>
-                <w:color w:val="000000" w:themeColor="text1"/>
-                <w:sz w:val="18"/>
-                <w:szCs w:val="18"/>
-              </w:rPr>
               <w:fldChar w:fldCharType="separate"/>
             </w:r>
             <w:r>
@@ -1754,7 +1891,7 @@
                 <w:sz w:val="18"/>
                 <w:szCs w:val="18"/>
               </w:rPr>
-              <w:t xml:space="preserve">NOME: </w:t>
+              <w:t>NOME: TIC - Tecnologia, Informática e Computadores, Lda.</w:t>
             </w:r>
           </w:p>
         </w:tc>
@@ -1786,7 +1923,7 @@
                 <w:sz w:val="18"/>
                 <w:szCs w:val="18"/>
               </w:rPr>
-              <w:t xml:space="preserve">TIPO DE PARCERIA: </w:t>
+              <w:t>TIPO DE PARCERIA: Protocolado</w:t>
             </w:r>
           </w:p>
         </w:tc>
@@ -1818,7 +1955,7 @@
                 <w:sz w:val="18"/>
                 <w:szCs w:val="18"/>
               </w:rPr>
-              <w:t xml:space="preserve">PERIODICIDADE: </w:t>
+              <w:t>PERIODICIDADE: N/A</w:t>
             </w:r>
           </w:p>
         </w:tc>
@@ -1850,7 +1987,7 @@
                 <w:sz w:val="18"/>
                 <w:szCs w:val="18"/>
               </w:rPr>
-              <w:t xml:space="preserve">ANTECEDÊNCIA: </w:t>
+              <w:t>ANTECEDÊNCIA: N/A</w:t>
             </w:r>
           </w:p>
         </w:tc>
@@ -1882,7 +2019,7 @@
                 <w:sz w:val="18"/>
                 <w:szCs w:val="18"/>
               </w:rPr>
-              <w:t xml:space="preserve">CONTACTOS: </w:t>
+              <w:t>CONTACTOS: 253823453</w:t>
             </w:r>
           </w:p>
         </w:tc>
@@ -1914,7 +2051,7 @@
                 <w:sz w:val="18"/>
                 <w:szCs w:val="18"/>
               </w:rPr>
-              <w:t xml:space="preserve">HORÁRIO: </w:t>
+              <w:t>HORÁRIO: Expediente</w:t>
             </w:r>
           </w:p>
         </w:tc>
@@ -1946,10 +2083,8 @@
                 <w:sz w:val="18"/>
                 <w:szCs w:val="18"/>
               </w:rPr>
-              <w:t xml:space="preserve">OBSERVAÇÕES: </w:t>
-            </w:r>
-            <w:bookmarkStart w:id="3" w:name="_GoBack"/>
-            <w:bookmarkEnd w:id="3"/>
+              <w:t>OBSERVAÇÕES: N/A</w:t>
+            </w:r>
           </w:p>
         </w:tc>
       </w:tr>
@@ -3304,6 +3439,15 @@
                 <w:sz w:val="18"/>
                 <w:szCs w:val="18"/>
               </w:rPr>
+              <w:fldChar w:fldCharType="separate"/>
+            </w:r>
+            <w:r>
+              <w:rPr>
+                <w:rFonts w:ascii="Courier New" w:hAnsi="Courier New" w:cs="Courier New"/>
+                <w:color w:val="000000" w:themeColor="text1"/>
+                <w:sz w:val="18"/>
+                <w:szCs w:val="18"/>
+              </w:rPr>
               <w:fldChar w:fldCharType="end"/>
             </w:r>
             <w:r>
@@ -3385,6 +3529,15 @@
                 <w:sz w:val="18"/>
                 <w:szCs w:val="18"/>
               </w:rPr>
+              <w:fldChar w:fldCharType="separate"/>
+            </w:r>
+            <w:r>
+              <w:rPr>
+                <w:rFonts w:ascii="Courier New" w:hAnsi="Courier New" w:cs="Courier New"/>
+                <w:color w:val="000000" w:themeColor="text1"/>
+                <w:sz w:val="18"/>
+                <w:szCs w:val="18"/>
+              </w:rPr>
               <w:fldChar w:fldCharType="end"/>
             </w:r>
             <w:r>
@@ -3467,6 +3620,15 @@
                 <w:sz w:val="18"/>
                 <w:szCs w:val="18"/>
               </w:rPr>
+              <w:fldChar w:fldCharType="separate"/>
+            </w:r>
+            <w:r>
+              <w:rPr>
+                <w:rFonts w:ascii="Courier New" w:hAnsi="Courier New" w:cs="Courier New"/>
+                <w:color w:val="000000" w:themeColor="text1"/>
+                <w:sz w:val="18"/>
+                <w:szCs w:val="18"/>
+              </w:rPr>
               <w:fldChar w:fldCharType="end"/>
             </w:r>
             <w:r>
@@ -4669,6 +4831,15 @@
                 <w:sz w:val="18"/>
                 <w:szCs w:val="18"/>
               </w:rPr>
+              <w:fldChar w:fldCharType="separate"/>
+            </w:r>
+            <w:r>
+              <w:rPr>
+                <w:rFonts w:ascii="Courier New" w:hAnsi="Courier New" w:cs="Courier New"/>
+                <w:color w:val="000000" w:themeColor="text1"/>
+                <w:sz w:val="18"/>
+                <w:szCs w:val="18"/>
+              </w:rPr>
               <w:fldChar w:fldCharType="end"/>
             </w:r>
             <w:r>
@@ -4750,6 +4921,15 @@
                 <w:sz w:val="18"/>
                 <w:szCs w:val="18"/>
               </w:rPr>
+              <w:fldChar w:fldCharType="separate"/>
+            </w:r>
+            <w:r>
+              <w:rPr>
+                <w:rFonts w:ascii="Courier New" w:hAnsi="Courier New" w:cs="Courier New"/>
+                <w:color w:val="000000" w:themeColor="text1"/>
+                <w:sz w:val="18"/>
+                <w:szCs w:val="18"/>
+              </w:rPr>
               <w:fldChar w:fldCharType="end"/>
             </w:r>
             <w:r>
@@ -4824,6 +5004,15 @@
                 <w:sz w:val="18"/>
                 <w:szCs w:val="18"/>
               </w:rPr>
+            </w:r>
+            <w:r>
+              <w:rPr>
+                <w:rFonts w:ascii="Courier New" w:hAnsi="Courier New" w:cs="Courier New"/>
+                <w:color w:val="000000" w:themeColor="text1"/>
+                <w:sz w:val="18"/>
+                <w:szCs w:val="18"/>
+              </w:rPr>
+              <w:fldChar w:fldCharType="separate"/>
             </w:r>
             <w:r>
               <w:rPr>
